--- a/lab 3/3 лаб.docx
+++ b/lab 3/3 лаб.docx
@@ -814,41 +814,797 @@
     </w:p>
     <w:p>
       <w:pPr>
-        <w:spacing w:before="360" w:after="240" w:line="240" w:lineRule="auto"/>
-        <w:outlineLvl w:val="2"/>
+        <w:spacing w:line="240" w:lineRule="auto"/>
+        <w:rPr>
+          <w:rFonts w:hint="default" w:ascii="Times New Roman" w:hAnsi="Times New Roman" w:eastAsia="Times New Roman"/>
+          <w:color w:val="24292F"/>
+          <w:sz w:val="24"/>
+          <w:szCs w:val="24"/>
+          <w:lang w:val="en-US" w:eastAsia="ru-RU"/>
+        </w:rPr>
+      </w:pPr>
+      <w:r>
+        <w:rPr>
+          <w:rFonts w:hint="default" w:ascii="Times New Roman" w:hAnsi="Times New Roman" w:eastAsia="Times New Roman" w:cs="Times New Roman"/>
+          <w:color w:val="24292F"/>
+          <w:sz w:val="24"/>
+          <w:szCs w:val="24"/>
+          <w:lang w:eastAsia="ru-RU"/>
+        </w:rPr>
+        <w:t>Для</w:t>
+      </w:r>
+      <w:r>
+        <w:rPr>
+          <w:rFonts w:hint="default" w:ascii="Times New Roman" w:hAnsi="Times New Roman" w:eastAsia="Times New Roman" w:cs="Times New Roman"/>
+          <w:color w:val="24292F"/>
+          <w:sz w:val="24"/>
+          <w:szCs w:val="24"/>
+          <w:lang w:val="en-US" w:eastAsia="ru-RU"/>
+        </w:rPr>
+        <w:t xml:space="preserve"> разработки приложения видеозахвата, которое по кадру из видеоряда или отрезку видеоряда определяет программу, ТВ-канал и время трансляции, будет разрабатываться прикладное программное обеспечение (ПО), поскольку именно этот тип ПО предназначается </w:t>
+      </w:r>
+      <w:r>
+        <w:rPr>
+          <w:rFonts w:hint="default" w:ascii="Times New Roman" w:hAnsi="Times New Roman" w:eastAsia="Times New Roman"/>
+          <w:color w:val="24292F"/>
+          <w:sz w:val="24"/>
+          <w:szCs w:val="24"/>
+          <w:lang w:val="en-US" w:eastAsia="ru-RU"/>
+        </w:rPr>
+        <w:t>для выполнения конкретных пользовательских задач: для распознавание контента и предоставления информации.</w:t>
+      </w:r>
+    </w:p>
+    <w:p>
+      <w:pPr>
+        <w:spacing w:line="240" w:lineRule="auto"/>
+        <w:rPr>
+          <w:rFonts w:hint="default" w:ascii="Times New Roman" w:hAnsi="Times New Roman" w:eastAsia="Times New Roman" w:cs="Times New Roman"/>
+          <w:color w:val="24292F"/>
+          <w:sz w:val="24"/>
+          <w:szCs w:val="24"/>
+          <w:lang w:val="en-US" w:eastAsia="ru-RU"/>
+        </w:rPr>
+      </w:pPr>
+      <w:r>
+        <w:rPr>
+          <w:rFonts w:hint="default" w:ascii="Times New Roman" w:hAnsi="Times New Roman" w:eastAsia="Times New Roman" w:cs="Times New Roman"/>
+          <w:color w:val="24292F"/>
+          <w:sz w:val="24"/>
+          <w:szCs w:val="24"/>
+          <w:lang w:eastAsia="ru-RU"/>
+        </w:rPr>
+        <w:t>Функциональные</w:t>
+      </w:r>
+      <w:r>
+        <w:rPr>
+          <w:rFonts w:hint="default" w:ascii="Times New Roman" w:hAnsi="Times New Roman" w:eastAsia="Times New Roman" w:cs="Times New Roman"/>
+          <w:color w:val="24292F"/>
+          <w:sz w:val="24"/>
+          <w:szCs w:val="24"/>
+          <w:lang w:val="en-US" w:eastAsia="ru-RU"/>
+        </w:rPr>
+        <w:t xml:space="preserve"> требования:</w:t>
+      </w:r>
+    </w:p>
+    <w:p>
+      <w:pPr>
+        <w:numPr>
+          <w:ilvl w:val="0"/>
+          <w:numId w:val="1"/>
+        </w:numPr>
+        <w:spacing w:after="200" w:line="240" w:lineRule="auto"/>
+        <w:ind w:left="0" w:leftChars="0" w:firstLine="0" w:firstLineChars="0"/>
+        <w:rPr>
+          <w:rFonts w:hint="default" w:ascii="Times New Roman" w:hAnsi="Times New Roman" w:eastAsia="Times New Roman"/>
+          <w:color w:val="24292F"/>
+          <w:sz w:val="24"/>
+          <w:szCs w:val="24"/>
+          <w:lang w:val="en-US" w:eastAsia="ru-RU"/>
+        </w:rPr>
+      </w:pPr>
+      <w:r>
+        <w:rPr>
+          <w:rFonts w:hint="default" w:ascii="Times New Roman" w:hAnsi="Times New Roman" w:eastAsia="Times New Roman"/>
+          <w:color w:val="24292F"/>
+          <w:sz w:val="24"/>
+          <w:szCs w:val="24"/>
+          <w:lang w:val="en-US" w:eastAsia="ru-RU"/>
+        </w:rPr>
+        <w:t>Интуитивно понятный пользовательский интерфейс:</w:t>
+      </w:r>
+    </w:p>
+    <w:p>
+      <w:pPr>
+        <w:numPr>
+          <w:ilvl w:val="1"/>
+          <w:numId w:val="1"/>
+        </w:numPr>
+        <w:spacing w:after="200" w:line="240" w:lineRule="auto"/>
+        <w:ind w:left="840" w:leftChars="0" w:hanging="420" w:firstLineChars="0"/>
+        <w:rPr>
+          <w:rFonts w:hint="default" w:ascii="Times New Roman" w:hAnsi="Times New Roman" w:eastAsia="Times New Roman"/>
+          <w:color w:val="24292F"/>
+          <w:sz w:val="24"/>
+          <w:szCs w:val="24"/>
+          <w:lang w:val="en-US" w:eastAsia="ru-RU"/>
+        </w:rPr>
+      </w:pPr>
+      <w:r>
+        <w:rPr>
+          <w:rFonts w:hint="default" w:ascii="Times New Roman" w:hAnsi="Times New Roman" w:eastAsia="Times New Roman"/>
+          <w:color w:val="24292F"/>
+          <w:sz w:val="24"/>
+          <w:szCs w:val="24"/>
+          <w:lang w:val="en-US" w:eastAsia="ru-RU"/>
+        </w:rPr>
+        <w:t>Пользователь должен иметь возможность загружать изображения или отрезки видео через простую и понятную форму загрузки.</w:t>
+      </w:r>
+    </w:p>
+    <w:p>
+      <w:pPr>
+        <w:numPr>
+          <w:ilvl w:val="1"/>
+          <w:numId w:val="1"/>
+        </w:numPr>
+        <w:spacing w:after="200" w:line="240" w:lineRule="auto"/>
+        <w:ind w:left="840" w:leftChars="0" w:hanging="420" w:firstLineChars="0"/>
+        <w:rPr>
+          <w:rFonts w:hint="default" w:ascii="Times New Roman" w:hAnsi="Times New Roman" w:eastAsia="Times New Roman"/>
+          <w:color w:val="24292F"/>
+          <w:sz w:val="24"/>
+          <w:szCs w:val="24"/>
+          <w:lang w:val="en-US" w:eastAsia="ru-RU"/>
+        </w:rPr>
+      </w:pPr>
+      <w:r>
+        <w:rPr>
+          <w:rFonts w:hint="default" w:ascii="Times New Roman" w:hAnsi="Times New Roman" w:eastAsia="Times New Roman"/>
+          <w:color w:val="24292F"/>
+          <w:sz w:val="24"/>
+          <w:szCs w:val="24"/>
+          <w:lang w:val="en-US" w:eastAsia="ru-RU"/>
+        </w:rPr>
+        <w:t>Интерфейс должен предоставлять четкие визуальные подсказки и инструкции, чтобы пользователи могли легко ориентироваться в процессе загрузки и получения результатов.</w:t>
+      </w:r>
+    </w:p>
+    <w:p>
+      <w:pPr>
+        <w:numPr>
+          <w:ilvl w:val="1"/>
+          <w:numId w:val="1"/>
+        </w:numPr>
+        <w:spacing w:after="200" w:line="240" w:lineRule="auto"/>
+        <w:ind w:left="840" w:leftChars="0" w:hanging="420" w:firstLineChars="0"/>
+        <w:rPr>
+          <w:rFonts w:hint="default" w:ascii="Times New Roman" w:hAnsi="Times New Roman" w:eastAsia="Times New Roman" w:cs="Times New Roman"/>
+          <w:color w:val="24292F"/>
+          <w:sz w:val="24"/>
+          <w:szCs w:val="24"/>
+          <w:lang w:val="en-US" w:eastAsia="ru-RU"/>
+        </w:rPr>
+      </w:pPr>
+      <w:r>
+        <w:rPr>
+          <w:rFonts w:hint="default" w:ascii="Times New Roman" w:hAnsi="Times New Roman" w:eastAsia="Times New Roman"/>
+          <w:color w:val="24292F"/>
+          <w:sz w:val="24"/>
+          <w:szCs w:val="24"/>
+          <w:lang w:val="en-US" w:eastAsia="ru-RU"/>
+        </w:rPr>
+        <w:t>Результаты поиска: информация о канале, программе и времени трансляции, - должны отображаться в удобном формате.</w:t>
+      </w:r>
+    </w:p>
+    <w:p>
+      <w:pPr>
+        <w:numPr>
+          <w:ilvl w:val="0"/>
+          <w:numId w:val="1"/>
+        </w:numPr>
+        <w:spacing w:after="200" w:line="240" w:lineRule="auto"/>
+        <w:ind w:left="0" w:leftChars="0" w:firstLine="0" w:firstLineChars="0"/>
+        <w:rPr>
+          <w:rFonts w:hint="default" w:ascii="Times New Roman" w:hAnsi="Times New Roman" w:eastAsia="Times New Roman" w:cs="Times New Roman"/>
+          <w:color w:val="24292F"/>
+          <w:sz w:val="24"/>
+          <w:szCs w:val="24"/>
+          <w:lang w:val="en-US" w:eastAsia="ru-RU"/>
+        </w:rPr>
+      </w:pPr>
+      <w:r>
+        <w:rPr>
+          <w:rFonts w:hint="default" w:ascii="Times New Roman" w:hAnsi="Times New Roman" w:eastAsia="Times New Roman" w:cs="Times New Roman"/>
+          <w:color w:val="24292F"/>
+          <w:sz w:val="24"/>
+          <w:szCs w:val="24"/>
+          <w:lang w:val="en-US" w:eastAsia="ru-RU"/>
+        </w:rPr>
+        <w:t xml:space="preserve">Алгоритмы обработки загруженного изображения или отрезка видео: </w:t>
+      </w:r>
+    </w:p>
+    <w:p>
+      <w:pPr>
+        <w:numPr>
+          <w:ilvl w:val="1"/>
+          <w:numId w:val="1"/>
+        </w:numPr>
+        <w:spacing w:after="200" w:line="240" w:lineRule="auto"/>
+        <w:ind w:left="840" w:leftChars="0" w:hanging="420" w:firstLineChars="0"/>
+        <w:rPr>
+          <w:rFonts w:hint="default" w:ascii="Times New Roman" w:hAnsi="Times New Roman" w:eastAsia="Times New Roman"/>
+          <w:color w:val="24292F"/>
+          <w:sz w:val="24"/>
+          <w:szCs w:val="24"/>
+          <w:lang w:val="en-US" w:eastAsia="ru-RU"/>
+        </w:rPr>
+      </w:pPr>
+      <w:r>
+        <w:rPr>
+          <w:rFonts w:hint="default" w:ascii="Times New Roman" w:hAnsi="Times New Roman" w:eastAsia="Times New Roman"/>
+          <w:color w:val="24292F"/>
+          <w:sz w:val="24"/>
+          <w:szCs w:val="24"/>
+          <w:lang w:val="en-US" w:eastAsia="ru-RU"/>
+        </w:rPr>
+        <w:t>Предобработка загруженного отрезка видео должна включать извлечение кадров с заданной частотой, чтобы обеспечить достаточное количество изображений для анализа.</w:t>
+      </w:r>
+    </w:p>
+    <w:p>
+      <w:pPr>
+        <w:numPr>
+          <w:ilvl w:val="1"/>
+          <w:numId w:val="1"/>
+        </w:numPr>
+        <w:spacing w:after="200" w:line="240" w:lineRule="auto"/>
+        <w:ind w:left="840" w:leftChars="0" w:hanging="420" w:firstLineChars="0"/>
+        <w:rPr>
+          <w:rFonts w:hint="default" w:ascii="Times New Roman" w:hAnsi="Times New Roman" w:eastAsia="Times New Roman"/>
+          <w:color w:val="24292F"/>
+          <w:sz w:val="24"/>
+          <w:szCs w:val="24"/>
+          <w:lang w:val="en-US" w:eastAsia="ru-RU"/>
+        </w:rPr>
+      </w:pPr>
+      <w:r>
+        <w:rPr>
+          <w:rFonts w:hint="default" w:ascii="Times New Roman" w:hAnsi="Times New Roman" w:eastAsia="Times New Roman"/>
+          <w:color w:val="24292F"/>
+          <w:sz w:val="24"/>
+          <w:szCs w:val="24"/>
+          <w:lang w:val="en-US" w:eastAsia="ru-RU"/>
+        </w:rPr>
+        <w:t>Алгоритмы распознавания контента должны включать распознавание объектов (персонажей, окружения и т. д.) и текста на изображениях, с высокой точностью и скоростью обработки.</w:t>
+      </w:r>
+    </w:p>
+    <w:p>
+      <w:pPr>
+        <w:numPr>
+          <w:ilvl w:val="1"/>
+          <w:numId w:val="1"/>
+        </w:numPr>
+        <w:spacing w:after="200" w:line="240" w:lineRule="auto"/>
+        <w:ind w:left="840" w:leftChars="0" w:hanging="420" w:firstLineChars="0"/>
+        <w:rPr>
+          <w:rFonts w:hint="default" w:ascii="Times New Roman" w:hAnsi="Times New Roman" w:eastAsia="Times New Roman" w:cs="Times New Roman"/>
+          <w:color w:val="24292F"/>
+          <w:sz w:val="24"/>
+          <w:szCs w:val="24"/>
+          <w:lang w:val="en-US" w:eastAsia="ru-RU"/>
+        </w:rPr>
+      </w:pPr>
+      <w:r>
+        <w:rPr>
+          <w:rFonts w:hint="default" w:ascii="Times New Roman" w:hAnsi="Times New Roman" w:eastAsia="Times New Roman"/>
+          <w:color w:val="24292F"/>
+          <w:sz w:val="24"/>
+          <w:szCs w:val="24"/>
+          <w:lang w:val="en-US" w:eastAsia="ru-RU"/>
+        </w:rPr>
+        <w:t>Система должна поддерживать обработку различных форматов видео и изображений, обеспечивая гибкость в использовании.</w:t>
+      </w:r>
+    </w:p>
+    <w:p>
+      <w:pPr>
+        <w:numPr>
+          <w:ilvl w:val="0"/>
+          <w:numId w:val="1"/>
+        </w:numPr>
+        <w:spacing w:after="200" w:line="240" w:lineRule="auto"/>
+        <w:ind w:left="0" w:leftChars="0" w:firstLine="0" w:firstLineChars="0"/>
+        <w:rPr>
+          <w:rFonts w:hint="default" w:ascii="Times New Roman" w:hAnsi="Times New Roman" w:eastAsia="Times New Roman" w:cs="Times New Roman"/>
+          <w:color w:val="24292F"/>
+          <w:sz w:val="24"/>
+          <w:szCs w:val="24"/>
+          <w:lang w:val="en-US" w:eastAsia="ru-RU"/>
+        </w:rPr>
+      </w:pPr>
+      <w:r>
+        <w:rPr>
+          <w:rFonts w:hint="default" w:ascii="Times New Roman" w:hAnsi="Times New Roman" w:eastAsia="Times New Roman" w:cs="Times New Roman"/>
+          <w:color w:val="24292F"/>
+          <w:sz w:val="24"/>
+          <w:szCs w:val="24"/>
+          <w:lang w:val="en-US" w:eastAsia="ru-RU"/>
+        </w:rPr>
+        <w:t>Алгоритмы извлечения контекста изображений:</w:t>
+      </w:r>
+    </w:p>
+    <w:p>
+      <w:pPr>
+        <w:numPr>
+          <w:ilvl w:val="1"/>
+          <w:numId w:val="1"/>
+        </w:numPr>
+        <w:spacing w:after="200" w:line="240" w:lineRule="auto"/>
+        <w:ind w:left="840" w:leftChars="0" w:hanging="420" w:firstLineChars="0"/>
+        <w:rPr>
+          <w:rFonts w:hint="default" w:ascii="Times New Roman" w:hAnsi="Times New Roman" w:eastAsia="Times New Roman" w:cs="Times New Roman"/>
+          <w:color w:val="24292F"/>
+          <w:sz w:val="24"/>
+          <w:szCs w:val="24"/>
+          <w:lang w:val="en-US" w:eastAsia="ru-RU"/>
+        </w:rPr>
+      </w:pPr>
+      <w:r>
+        <w:rPr>
+          <w:rFonts w:hint="default" w:ascii="Times New Roman" w:hAnsi="Times New Roman" w:eastAsia="Times New Roman"/>
+          <w:color w:val="24292F"/>
+          <w:sz w:val="24"/>
+          <w:szCs w:val="24"/>
+          <w:lang w:val="en-US" w:eastAsia="ru-RU"/>
+        </w:rPr>
+        <w:t>Алгоритмы должны анализировать содержимое изображений для распознавания объектов на изображении. Извлеченные данные должны будут использованы для поиска соотвествующей передачи.</w:t>
+      </w:r>
+    </w:p>
+    <w:p>
+      <w:pPr>
+        <w:numPr>
+          <w:ilvl w:val="0"/>
+          <w:numId w:val="1"/>
+        </w:numPr>
+        <w:spacing w:after="200" w:line="240" w:lineRule="auto"/>
+        <w:ind w:left="0" w:leftChars="0" w:firstLine="0" w:firstLineChars="0"/>
+        <w:rPr>
+          <w:rFonts w:hint="default" w:ascii="Times New Roman" w:hAnsi="Times New Roman" w:eastAsia="Times New Roman" w:cs="Times New Roman"/>
+          <w:color w:val="24292F"/>
+          <w:sz w:val="24"/>
+          <w:szCs w:val="24"/>
+          <w:lang w:val="en-US" w:eastAsia="ru-RU"/>
+        </w:rPr>
+      </w:pPr>
+      <w:r>
+        <w:rPr>
+          <w:rFonts w:hint="default" w:ascii="Times New Roman" w:hAnsi="Times New Roman" w:eastAsia="Times New Roman" w:cs="Times New Roman"/>
+          <w:color w:val="24292F"/>
+          <w:sz w:val="24"/>
+          <w:szCs w:val="24"/>
+          <w:lang w:val="en-US" w:eastAsia="ru-RU"/>
+        </w:rPr>
+        <w:t xml:space="preserve">Модуль машинного обучения для усовершенствования алгоритмов поиска подходящего контента: </w:t>
+      </w:r>
+    </w:p>
+    <w:p>
+      <w:pPr>
+        <w:numPr>
+          <w:ilvl w:val="1"/>
+          <w:numId w:val="1"/>
+        </w:numPr>
+        <w:spacing w:after="200" w:line="240" w:lineRule="auto"/>
+        <w:ind w:left="840" w:leftChars="0" w:hanging="420" w:firstLineChars="0"/>
+        <w:rPr>
+          <w:rFonts w:hint="default" w:ascii="Times New Roman" w:hAnsi="Times New Roman" w:eastAsia="Times New Roman" w:cs="Times New Roman"/>
+          <w:color w:val="24292F"/>
+          <w:sz w:val="24"/>
+          <w:szCs w:val="24"/>
+          <w:lang w:val="en-US" w:eastAsia="ru-RU"/>
+        </w:rPr>
+      </w:pPr>
+      <w:r>
+        <w:rPr>
+          <w:rFonts w:hint="default" w:ascii="Times New Roman" w:hAnsi="Times New Roman" w:eastAsia="Times New Roman"/>
+          <w:color w:val="24292F"/>
+          <w:sz w:val="24"/>
+          <w:szCs w:val="24"/>
+          <w:lang w:val="en-US" w:eastAsia="ru-RU"/>
+        </w:rPr>
+        <w:t>Обучение модели на основе данных о ТВ-программах и их визуальных характеристиках.</w:t>
+      </w:r>
+    </w:p>
+    <w:p>
+      <w:pPr>
+        <w:numPr>
+          <w:ilvl w:val="1"/>
+          <w:numId w:val="1"/>
+        </w:numPr>
+        <w:spacing w:after="200" w:line="240" w:lineRule="auto"/>
+        <w:ind w:left="840" w:leftChars="0" w:hanging="420" w:firstLineChars="0"/>
+        <w:rPr>
+          <w:rFonts w:hint="default" w:ascii="Times New Roman" w:hAnsi="Times New Roman" w:eastAsia="Times New Roman"/>
+          <w:color w:val="24292F"/>
+          <w:sz w:val="24"/>
+          <w:szCs w:val="24"/>
+          <w:lang w:val="en-US" w:eastAsia="ru-RU"/>
+        </w:rPr>
+      </w:pPr>
+      <w:r>
+        <w:rPr>
+          <w:rFonts w:hint="default" w:ascii="Times New Roman" w:hAnsi="Times New Roman" w:eastAsia="Times New Roman"/>
+          <w:color w:val="24292F"/>
+          <w:sz w:val="24"/>
+          <w:szCs w:val="24"/>
+          <w:lang w:val="en-US" w:eastAsia="ru-RU"/>
+        </w:rPr>
+        <w:t>Модуль должен включать механизмы для постоянного обучения и адаптации алгоритмов распознавания контента на основе новых данных, чтобы улучшать точность распознавания со временем.</w:t>
+      </w:r>
+    </w:p>
+    <w:p>
+      <w:pPr>
+        <w:numPr>
+          <w:ilvl w:val="0"/>
+          <w:numId w:val="1"/>
+        </w:numPr>
+        <w:spacing w:after="200" w:line="240" w:lineRule="auto"/>
+        <w:ind w:left="0" w:leftChars="0" w:firstLine="0" w:firstLineChars="0"/>
+        <w:rPr>
+          <w:rFonts w:hint="default" w:ascii="Times New Roman" w:hAnsi="Times New Roman" w:eastAsia="Times New Roman" w:cs="Times New Roman"/>
+          <w:color w:val="24292F"/>
+          <w:sz w:val="24"/>
+          <w:szCs w:val="24"/>
+          <w:lang w:val="en-US" w:eastAsia="ru-RU"/>
+        </w:rPr>
+      </w:pPr>
+      <w:r>
+        <w:rPr>
+          <w:rFonts w:hint="default" w:ascii="Times New Roman" w:hAnsi="Times New Roman" w:eastAsia="Times New Roman"/>
+          <w:color w:val="24292F"/>
+          <w:sz w:val="24"/>
+          <w:szCs w:val="24"/>
+          <w:lang w:val="en-US" w:eastAsia="ru-RU"/>
+        </w:rPr>
+        <w:t>Интеграция с базой данных:</w:t>
+      </w:r>
+    </w:p>
+    <w:p>
+      <w:pPr>
+        <w:numPr>
+          <w:ilvl w:val="1"/>
+          <w:numId w:val="1"/>
+        </w:numPr>
+        <w:spacing w:after="200" w:line="240" w:lineRule="auto"/>
+        <w:ind w:left="840" w:leftChars="0" w:hanging="420" w:firstLineChars="0"/>
+        <w:rPr>
+          <w:rFonts w:hint="default" w:ascii="Times New Roman" w:hAnsi="Times New Roman" w:eastAsia="Times New Roman"/>
+          <w:color w:val="24292F"/>
+          <w:sz w:val="24"/>
+          <w:szCs w:val="24"/>
+          <w:lang w:val="en-US" w:eastAsia="ru-RU"/>
+        </w:rPr>
+      </w:pPr>
+      <w:r>
+        <w:rPr>
+          <w:rFonts w:hint="default" w:ascii="Times New Roman" w:hAnsi="Times New Roman" w:eastAsia="Times New Roman"/>
+          <w:color w:val="24292F"/>
+          <w:sz w:val="24"/>
+          <w:szCs w:val="24"/>
+          <w:lang w:val="en-US" w:eastAsia="ru-RU"/>
+        </w:rPr>
+        <w:t>Система должна осуществлять поиск информации о найденной программе в базе данных, которая содержит актуальные данные о каналах, программах и расписании эфира.</w:t>
+      </w:r>
+    </w:p>
+    <w:p>
+      <w:pPr>
+        <w:numPr>
+          <w:ilvl w:val="1"/>
+          <w:numId w:val="1"/>
+        </w:numPr>
+        <w:spacing w:after="200" w:line="240" w:lineRule="auto"/>
+        <w:ind w:left="840" w:leftChars="0" w:hanging="420" w:firstLineChars="0"/>
+        <w:rPr>
+          <w:rFonts w:hint="default" w:ascii="Times New Roman" w:hAnsi="Times New Roman" w:eastAsia="Times New Roman" w:cs="Times New Roman"/>
+          <w:color w:val="24292F"/>
+          <w:sz w:val="24"/>
+          <w:szCs w:val="24"/>
+          <w:lang w:val="en-US" w:eastAsia="ru-RU"/>
+        </w:rPr>
+      </w:pPr>
+      <w:r>
+        <w:rPr>
+          <w:rFonts w:hint="default" w:ascii="Times New Roman" w:hAnsi="Times New Roman" w:eastAsia="Times New Roman"/>
+          <w:color w:val="24292F"/>
+          <w:sz w:val="24"/>
+          <w:szCs w:val="24"/>
+          <w:lang w:val="en-US" w:eastAsia="ru-RU"/>
+        </w:rPr>
+        <w:t>База данных должна обновляться в реальном времени, чтобы гарантировать актуальность информации, предоставляемой пользователю.</w:t>
+      </w:r>
+    </w:p>
+    <w:p>
+      <w:pPr>
+        <w:numPr>
+          <w:numId w:val="0"/>
+        </w:numPr>
+        <w:spacing w:after="200" w:line="276" w:lineRule="auto"/>
+        <w:rPr>
+          <w:rFonts w:hint="default" w:ascii="Times New Roman" w:hAnsi="Times New Roman" w:eastAsia="Times New Roman" w:cs="Times New Roman"/>
+          <w:color w:val="24292F"/>
+          <w:sz w:val="24"/>
+          <w:szCs w:val="24"/>
+          <w:lang w:val="en-US" w:eastAsia="ru-RU"/>
+        </w:rPr>
+      </w:pPr>
+    </w:p>
+    <w:p>
+      <w:pPr>
+        <w:rPr>
+          <w:rFonts w:hint="default" w:ascii="Times New Roman" w:hAnsi="Times New Roman" w:eastAsia="Times New Roman"/>
+          <w:color w:val="24292F"/>
+          <w:sz w:val="24"/>
+          <w:szCs w:val="24"/>
+          <w:lang w:val="en-US" w:eastAsia="ru-RU"/>
+        </w:rPr>
+      </w:pPr>
+      <w:r>
         <w:rPr>
           <w:rFonts w:ascii="Times New Roman" w:hAnsi="Times New Roman" w:eastAsia="Times New Roman" w:cs="Times New Roman"/>
-          <w:b/>
-          <w:bCs/>
-          <w:sz w:val="28"/>
-          <w:szCs w:val="28"/>
-          <w:lang w:eastAsia="ru-RU"/>
-        </w:rPr>
-      </w:pPr>
-      <w:r>
-        <w:rPr>
-          <w:rFonts w:ascii="Times New Roman" w:hAnsi="Times New Roman" w:eastAsia="Times New Roman" w:cs="Times New Roman"/>
-          <w:b/>
-          <w:bCs/>
-          <w:color w:val="24292F"/>
-          <w:sz w:val="28"/>
-          <w:szCs w:val="28"/>
-          <w:lang w:eastAsia="ru-RU"/>
-        </w:rPr>
-        <w:t>Основные компоненты системы:</w:t>
-      </w:r>
-    </w:p>
-    <w:p>
-      <w:r>
-        <w:rPr>
-          <w:rFonts w:ascii="Times New Roman" w:hAnsi="Times New Roman" w:eastAsia="Times New Roman" w:cs="Times New Roman"/>
-          <w:color w:val="24292F"/>
-          <w:sz w:val="24"/>
-          <w:szCs w:val="24"/>
-          <w:lang w:eastAsia="ru-RU"/>
-        </w:rPr>
-        <w:t>Клиентское веб-приложение с механизмом геолокации. Веб-приложение будет обеспечивать интуитивно понятный интерфейс для пользователей, позволяющий им просматр</w:t>
-      </w:r>
+          <w:color w:val="24292F"/>
+          <w:sz w:val="24"/>
+          <w:szCs w:val="24"/>
+          <w:lang w:eastAsia="ru-RU"/>
+        </w:rPr>
+        <w:t>Для</w:t>
+      </w:r>
+      <w:r>
+        <w:rPr>
+          <w:rFonts w:hint="default" w:ascii="Times New Roman" w:hAnsi="Times New Roman" w:eastAsia="Times New Roman" w:cs="Times New Roman"/>
+          <w:color w:val="24292F"/>
+          <w:sz w:val="24"/>
+          <w:szCs w:val="24"/>
+          <w:lang w:val="en-US" w:eastAsia="ru-RU"/>
+        </w:rPr>
+        <w:t xml:space="preserve"> данного ПО была выбрана итеративная модель разработки, поскольку она </w:t>
+      </w:r>
+      <w:r>
+        <w:rPr>
+          <w:rFonts w:hint="default" w:ascii="Times New Roman" w:hAnsi="Times New Roman" w:eastAsia="Times New Roman"/>
+          <w:color w:val="24292F"/>
+          <w:sz w:val="24"/>
+          <w:szCs w:val="24"/>
+          <w:lang w:val="en-US" w:eastAsia="ru-RU"/>
+        </w:rPr>
+        <w:t>позволяет команде разработчиков работать над каждым компонентом ПО в несколько итераций, собирая обратную связь от пользователей и совершенствуя ПО на каждом этапе, что особенно актуально для сложных алгоритмов распознавания объектов на изображениях и поиска соотвествующих программм. Модуль машинного обучения требует постоянного усовершенстсвования, поэтому многочисленных итераций разработки необходимы для достижения оптимальной точности работы алгоритмов распознавания.</w:t>
+      </w:r>
+    </w:p>
+    <w:p>
+      <w:pPr>
+        <w:jc w:val="center"/>
+        <w:rPr>
+          <w:rFonts w:hint="default" w:ascii="Times New Roman" w:hAnsi="Times New Roman" w:eastAsia="Times New Roman"/>
+          <w:color w:val="24292F"/>
+          <w:sz w:val="24"/>
+          <w:szCs w:val="24"/>
+          <w:lang w:val="en-US" w:eastAsia="ru-RU"/>
+        </w:rPr>
+      </w:pPr>
+      <w:r>
+        <w:rPr>
+          <w:rFonts w:hint="default" w:ascii="Times New Roman" w:hAnsi="Times New Roman" w:eastAsia="Times New Roman"/>
+          <w:color w:val="24292F"/>
+          <w:sz w:val="24"/>
+          <w:szCs w:val="24"/>
+          <w:lang w:val="en-US" w:eastAsia="ru-RU"/>
+        </w:rPr>
+        <w:drawing>
+          <wp:anchor distT="0" distB="0" distL="114300" distR="114300" simplePos="0" relativeHeight="251659264" behindDoc="0" locked="0" layoutInCell="1" allowOverlap="1">
+            <wp:simplePos x="0" y="0"/>
+            <wp:positionH relativeFrom="column">
+              <wp:posOffset>-694055</wp:posOffset>
+            </wp:positionH>
+            <wp:positionV relativeFrom="paragraph">
+              <wp:posOffset>183515</wp:posOffset>
+            </wp:positionV>
+            <wp:extent cx="6608445" cy="1860550"/>
+            <wp:effectExtent l="0" t="0" r="8890" b="6985"/>
+            <wp:wrapSquare wrapText="bothSides"/>
+            <wp:docPr id="1" name="Изображение 1"/>
+            <wp:cNvGraphicFramePr>
+              <a:graphicFrameLocks xmlns:a="http://schemas.openxmlformats.org/drawingml/2006/main" noChangeAspect="1"/>
+            </wp:cNvGraphicFramePr>
+            <a:graphic xmlns:a="http://schemas.openxmlformats.org/drawingml/2006/main">
+              <a:graphicData uri="http://schemas.openxmlformats.org/drawingml/2006/picture">
+                <pic:pic xmlns:pic="http://schemas.openxmlformats.org/drawingml/2006/picture">
+                  <pic:nvPicPr>
+                    <pic:cNvPr id="1" name="Изображение 1"/>
+                    <pic:cNvPicPr>
+                      <a:picLocks noChangeAspect="1"/>
+                    </pic:cNvPicPr>
+                  </pic:nvPicPr>
+                  <pic:blipFill>
+                    <a:blip r:embed="rId6"/>
+                    <a:stretch>
+                      <a:fillRect/>
+                    </a:stretch>
+                  </pic:blipFill>
+                  <pic:spPr>
+                    <a:xfrm>
+                      <a:off x="0" y="0"/>
+                      <a:ext cx="6608445" cy="1860550"/>
+                    </a:xfrm>
+                    <a:prstGeom prst="rect">
+                      <a:avLst/>
+                    </a:prstGeom>
+                    <a:noFill/>
+                    <a:ln>
+                      <a:noFill/>
+                    </a:ln>
+                  </pic:spPr>
+                </pic:pic>
+              </a:graphicData>
+            </a:graphic>
+          </wp:anchor>
+        </w:drawing>
+      </w:r>
+      <w:r>
+        <w:rPr>
+          <w:rFonts w:hint="default" w:ascii="Times New Roman" w:hAnsi="Times New Roman" w:eastAsia="Times New Roman"/>
+          <w:color w:val="24292F"/>
+          <w:sz w:val="24"/>
+          <w:szCs w:val="24"/>
+          <w:lang w:val="ru-RU" w:eastAsia="ru-RU"/>
+        </w:rPr>
+        <w:t>Рисунок</w:t>
+      </w:r>
+      <w:r>
+        <w:rPr>
+          <w:rFonts w:hint="default" w:ascii="Times New Roman" w:hAnsi="Times New Roman" w:eastAsia="Times New Roman"/>
+          <w:color w:val="24292F"/>
+          <w:sz w:val="24"/>
+          <w:szCs w:val="24"/>
+          <w:lang w:val="en-US" w:eastAsia="ru-RU"/>
+        </w:rPr>
+        <w:t xml:space="preserve"> 1 — </w:t>
+      </w:r>
+      <w:r>
+        <w:rPr>
+          <w:rFonts w:hint="default" w:ascii="Times New Roman" w:hAnsi="Times New Roman" w:eastAsia="Times New Roman"/>
+          <w:color w:val="24292F"/>
+          <w:sz w:val="24"/>
+          <w:szCs w:val="24"/>
+          <w:lang w:val="ru-RU" w:eastAsia="ru-RU"/>
+        </w:rPr>
+        <w:t>Структурная схема программной</w:t>
+      </w:r>
+      <w:r>
+        <w:rPr>
+          <w:rFonts w:hint="default" w:ascii="Times New Roman" w:hAnsi="Times New Roman" w:eastAsia="Times New Roman"/>
+          <w:color w:val="24292F"/>
+          <w:sz w:val="24"/>
+          <w:szCs w:val="24"/>
+          <w:lang w:val="en-US" w:eastAsia="ru-RU"/>
+        </w:rPr>
+        <w:t xml:space="preserve"> системы</w:t>
+      </w:r>
+    </w:p>
+    <w:p>
+      <w:pPr>
+        <w:jc w:val="center"/>
+        <w:rPr>
+          <w:rFonts w:hint="default" w:ascii="Times New Roman" w:hAnsi="Times New Roman" w:eastAsia="Times New Roman"/>
+          <w:color w:val="24292F"/>
+          <w:sz w:val="24"/>
+          <w:szCs w:val="24"/>
+          <w:lang w:val="en-US" w:eastAsia="ru-RU"/>
+        </w:rPr>
+      </w:pPr>
+      <w:r>
+        <w:drawing>
+          <wp:anchor distT="0" distB="0" distL="114300" distR="114300" simplePos="0" relativeHeight="251660288" behindDoc="1" locked="0" layoutInCell="1" allowOverlap="1">
+            <wp:simplePos x="0" y="0"/>
+            <wp:positionH relativeFrom="column">
+              <wp:posOffset>-532130</wp:posOffset>
+            </wp:positionH>
+            <wp:positionV relativeFrom="paragraph">
+              <wp:posOffset>170815</wp:posOffset>
+            </wp:positionV>
+            <wp:extent cx="6499860" cy="1730375"/>
+            <wp:effectExtent l="0" t="0" r="9525" b="7620"/>
+            <wp:wrapTight wrapText="bothSides">
+              <wp:wrapPolygon>
+                <wp:start x="0" y="0"/>
+                <wp:lineTo x="0" y="21291"/>
+                <wp:lineTo x="21381" y="21291"/>
+                <wp:lineTo x="21381" y="0"/>
+                <wp:lineTo x="0" y="0"/>
+              </wp:wrapPolygon>
+            </wp:wrapTight>
+            <wp:docPr id="2" name="Изображение 2"/>
+            <wp:cNvGraphicFramePr>
+              <a:graphicFrameLocks xmlns:a="http://schemas.openxmlformats.org/drawingml/2006/main" noChangeAspect="1"/>
+            </wp:cNvGraphicFramePr>
+            <a:graphic xmlns:a="http://schemas.openxmlformats.org/drawingml/2006/main">
+              <a:graphicData uri="http://schemas.openxmlformats.org/drawingml/2006/picture">
+                <pic:pic xmlns:pic="http://schemas.openxmlformats.org/drawingml/2006/picture">
+                  <pic:nvPicPr>
+                    <pic:cNvPr id="2" name="Изображение 2"/>
+                    <pic:cNvPicPr>
+                      <a:picLocks noChangeAspect="1"/>
+                    </pic:cNvPicPr>
+                  </pic:nvPicPr>
+                  <pic:blipFill>
+                    <a:blip r:embed="rId7"/>
+                    <a:stretch>
+                      <a:fillRect/>
+                    </a:stretch>
+                  </pic:blipFill>
+                  <pic:spPr>
+                    <a:xfrm>
+                      <a:off x="0" y="0"/>
+                      <a:ext cx="6499860" cy="1730375"/>
+                    </a:xfrm>
+                    <a:prstGeom prst="rect">
+                      <a:avLst/>
+                    </a:prstGeom>
+                    <a:noFill/>
+                    <a:ln>
+                      <a:noFill/>
+                    </a:ln>
+                  </pic:spPr>
+                </pic:pic>
+              </a:graphicData>
+            </a:graphic>
+          </wp:anchor>
+        </w:drawing>
+      </w:r>
+      <w:r>
+        <w:rPr>
+          <w:rFonts w:hint="default" w:ascii="Times New Roman" w:hAnsi="Times New Roman" w:eastAsia="Times New Roman"/>
+          <w:color w:val="24292F"/>
+          <w:sz w:val="24"/>
+          <w:szCs w:val="24"/>
+          <w:lang w:val="ru-RU" w:eastAsia="ru-RU"/>
+        </w:rPr>
+        <w:t>Рисунок</w:t>
+      </w:r>
+      <w:r>
+        <w:rPr>
+          <w:rFonts w:hint="default" w:ascii="Times New Roman" w:hAnsi="Times New Roman" w:eastAsia="Times New Roman"/>
+          <w:color w:val="24292F"/>
+          <w:sz w:val="24"/>
+          <w:szCs w:val="24"/>
+          <w:lang w:val="en-US" w:eastAsia="ru-RU"/>
+        </w:rPr>
+        <w:t xml:space="preserve"> 2 — </w:t>
+      </w:r>
+      <w:r>
+        <w:rPr>
+          <w:rFonts w:hint="default" w:ascii="Times New Roman" w:hAnsi="Times New Roman" w:eastAsia="Times New Roman"/>
+          <w:color w:val="24292F"/>
+          <w:sz w:val="24"/>
+          <w:szCs w:val="24"/>
+          <w:lang w:val="ru-RU" w:eastAsia="ru-RU"/>
+        </w:rPr>
+        <w:t>Функциональная схема программной</w:t>
+      </w:r>
+      <w:r>
+        <w:rPr>
+          <w:rFonts w:hint="default" w:ascii="Times New Roman" w:hAnsi="Times New Roman" w:eastAsia="Times New Roman"/>
+          <w:color w:val="24292F"/>
+          <w:sz w:val="24"/>
+          <w:szCs w:val="24"/>
+          <w:lang w:val="en-US" w:eastAsia="ru-RU"/>
+        </w:rPr>
+        <w:t xml:space="preserve"> системы</w:t>
+      </w:r>
+    </w:p>
+    <w:p>
+      <w:pPr>
+        <w:rPr>
+          <w:rFonts w:hint="default" w:ascii="Times New Roman" w:hAnsi="Times New Roman" w:eastAsia="Times New Roman"/>
+          <w:color w:val="24292F"/>
+          <w:sz w:val="24"/>
+          <w:szCs w:val="24"/>
+          <w:lang w:val="en-US" w:eastAsia="ru-RU"/>
+        </w:rPr>
+      </w:pPr>
       <w:bookmarkStart w:id="0" w:name="_GoBack"/>
       <w:bookmarkEnd w:id="0"/>
     </w:p>
@@ -912,12 +1668,152 @@
 </w:footnotes>
 </file>
 
+<file path=word/numbering.xml><?xml version="1.0" encoding="utf-8"?>
+<w:numbering xmlns:wpc="http://schemas.microsoft.com/office/word/2010/wordprocessingCanvas" xmlns:mc="http://schemas.openxmlformats.org/markup-compatibility/2006" xmlns:o="urn:schemas-microsoft-com:office:office" xmlns:r="http://schemas.openxmlformats.org/officeDocument/2006/relationships" xmlns:m="http://schemas.openxmlformats.org/officeDocument/2006/math" xmlns:v="urn:schemas-microsoft-com:vml" xmlns:wp14="http://schemas.microsoft.com/office/word/2010/wordprocessingDrawing" xmlns:wp="http://schemas.openxmlformats.org/drawingml/2006/wordprocessingDrawing" xmlns:w10="urn:schemas-microsoft-com:office:word" xmlns:w="http://schemas.openxmlformats.org/wordprocessingml/2006/main" xmlns:w14="http://schemas.microsoft.com/office/word/2010/wordml" xmlns:wpg="http://schemas.microsoft.com/office/word/2010/wordprocessingGroup" xmlns:wpi="http://schemas.microsoft.com/office/word/2010/wordprocessingInk" xmlns:wne="http://schemas.microsoft.com/office/word/2006/wordml" xmlns:wps="http://schemas.microsoft.com/office/word/2010/wordprocessingShape" xmlns:wpsCustomData="http://www.wps.cn/officeDocument/2013/wpsCustomData" mc:Ignorable="w14 wp14">
+  <w:abstractNum w:abstractNumId="0">
+    <w:nsid w:val="1853F354"/>
+    <w:multiLevelType w:val="multilevel"/>
+    <w:tmpl w:val="1853F354"/>
+    <w:lvl w:ilvl="0" w:tentative="0">
+      <w:start w:val="1"/>
+      <w:numFmt w:val="decimal"/>
+      <w:suff w:val="space"/>
+      <w:lvlText w:val="%1."/>
+      <w:lvlJc w:val="left"/>
+    </w:lvl>
+    <w:lvl w:ilvl="1" w:tentative="0">
+      <w:start w:val="1"/>
+      <w:numFmt w:val="lowerLetter"/>
+      <w:lvlText w:val="%2)"/>
+      <w:lvlJc w:val="left"/>
+      <w:pPr>
+        <w:tabs>
+          <w:tab w:val="left" w:pos="840"/>
+        </w:tabs>
+        <w:ind w:left="840" w:leftChars="0" w:hanging="420" w:firstLineChars="0"/>
+      </w:pPr>
+      <w:rPr>
+        <w:rFonts w:hint="default"/>
+      </w:rPr>
+    </w:lvl>
+    <w:lvl w:ilvl="2" w:tentative="0">
+      <w:start w:val="1"/>
+      <w:numFmt w:val="lowerRoman"/>
+      <w:lvlText w:val="%3."/>
+      <w:lvlJc w:val="left"/>
+      <w:pPr>
+        <w:tabs>
+          <w:tab w:val="left" w:pos="1260"/>
+        </w:tabs>
+        <w:ind w:left="1260" w:leftChars="0" w:hanging="420" w:firstLineChars="0"/>
+      </w:pPr>
+      <w:rPr>
+        <w:rFonts w:hint="default"/>
+      </w:rPr>
+    </w:lvl>
+    <w:lvl w:ilvl="3" w:tentative="0">
+      <w:start w:val="1"/>
+      <w:numFmt w:val="decimal"/>
+      <w:lvlText w:val="%4."/>
+      <w:lvlJc w:val="left"/>
+      <w:pPr>
+        <w:tabs>
+          <w:tab w:val="left" w:pos="1680"/>
+        </w:tabs>
+        <w:ind w:left="1680" w:leftChars="0" w:hanging="420" w:firstLineChars="0"/>
+      </w:pPr>
+      <w:rPr>
+        <w:rFonts w:hint="default"/>
+      </w:rPr>
+    </w:lvl>
+    <w:lvl w:ilvl="4" w:tentative="0">
+      <w:start w:val="1"/>
+      <w:numFmt w:val="lowerLetter"/>
+      <w:lvlText w:val="%5)"/>
+      <w:lvlJc w:val="left"/>
+      <w:pPr>
+        <w:tabs>
+          <w:tab w:val="left" w:pos="2100"/>
+        </w:tabs>
+        <w:ind w:left="2100" w:leftChars="0" w:hanging="420" w:firstLineChars="0"/>
+      </w:pPr>
+      <w:rPr>
+        <w:rFonts w:hint="default"/>
+      </w:rPr>
+    </w:lvl>
+    <w:lvl w:ilvl="5" w:tentative="0">
+      <w:start w:val="1"/>
+      <w:numFmt w:val="lowerRoman"/>
+      <w:lvlText w:val="%6."/>
+      <w:lvlJc w:val="left"/>
+      <w:pPr>
+        <w:tabs>
+          <w:tab w:val="left" w:pos="2520"/>
+        </w:tabs>
+        <w:ind w:left="2520" w:leftChars="0" w:hanging="420" w:firstLineChars="0"/>
+      </w:pPr>
+      <w:rPr>
+        <w:rFonts w:hint="default"/>
+      </w:rPr>
+    </w:lvl>
+    <w:lvl w:ilvl="6" w:tentative="0">
+      <w:start w:val="1"/>
+      <w:numFmt w:val="decimal"/>
+      <w:lvlText w:val="%7."/>
+      <w:lvlJc w:val="left"/>
+      <w:pPr>
+        <w:tabs>
+          <w:tab w:val="left" w:pos="2940"/>
+        </w:tabs>
+        <w:ind w:left="2940" w:leftChars="0" w:hanging="420" w:firstLineChars="0"/>
+      </w:pPr>
+      <w:rPr>
+        <w:rFonts w:hint="default"/>
+      </w:rPr>
+    </w:lvl>
+    <w:lvl w:ilvl="7" w:tentative="0">
+      <w:start w:val="1"/>
+      <w:numFmt w:val="lowerLetter"/>
+      <w:lvlText w:val="%8)"/>
+      <w:lvlJc w:val="left"/>
+      <w:pPr>
+        <w:tabs>
+          <w:tab w:val="left" w:pos="3360"/>
+        </w:tabs>
+        <w:ind w:left="3360" w:leftChars="0" w:hanging="420" w:firstLineChars="0"/>
+      </w:pPr>
+      <w:rPr>
+        <w:rFonts w:hint="default"/>
+      </w:rPr>
+    </w:lvl>
+    <w:lvl w:ilvl="8" w:tentative="0">
+      <w:start w:val="1"/>
+      <w:numFmt w:val="lowerRoman"/>
+      <w:lvlText w:val="%9."/>
+      <w:lvlJc w:val="left"/>
+      <w:pPr>
+        <w:tabs>
+          <w:tab w:val="left" w:pos="3780"/>
+        </w:tabs>
+        <w:ind w:left="3780" w:leftChars="0" w:hanging="420" w:firstLineChars="0"/>
+      </w:pPr>
+      <w:rPr>
+        <w:rFonts w:hint="default"/>
+      </w:rPr>
+    </w:lvl>
+  </w:abstractNum>
+  <w:num w:numId="1">
+    <w:abstractNumId w:val="0"/>
+  </w:num>
+</w:numbering>
+</file>
+
 <file path=word/styles.xml><?xml version="1.0" encoding="utf-8"?>
 <w:styles xmlns:mc="http://schemas.openxmlformats.org/markup-compatibility/2006" xmlns:o="urn:schemas-microsoft-com:office:office" xmlns:r="http://schemas.openxmlformats.org/officeDocument/2006/relationships" xmlns:m="http://schemas.openxmlformats.org/officeDocument/2006/math" xmlns:v="urn:schemas-microsoft-com:vml" xmlns:w="http://schemas.openxmlformats.org/wordprocessingml/2006/main" xmlns:w14="http://schemas.microsoft.com/office/word/2010/wordml" xmlns:w10="urn:schemas-microsoft-com:office:word" xmlns:sl="http://schemas.openxmlformats.org/schemaLibrary/2006/main" xmlns:wpsCustomData="http://www.wps.cn/officeDocument/2013/wpsCustomData" mc:Ignorable="w14">
   <w:docDefaults>
     <w:rPrDefault>
       <w:rPr>
-        <w:rFonts w:asciiTheme="minorHAnsi" w:hAnsiTheme="minorHAnsi" w:eastAsiaTheme="minorEastAsia" w:cstheme="minorBidi"/>
+        <w:rFonts w:ascii="Times New Roman" w:hAnsi="Times New Roman" w:eastAsia="SimSun" w:cs="Times New Roman"/>
       </w:rPr>
     </w:rPrDefault>
     <w:pPrDefault/>
@@ -1105,6 +2001,31 @@
         <w:right w:w="108" w:type="dxa"/>
       </w:tblCellMar>
     </w:tblPr>
+  </w:style>
+  <w:style w:type="character" w:styleId="4">
+    <w:name w:val="Strong"/>
+    <w:basedOn w:val="2"/>
+    <w:qFormat/>
+    <w:uiPriority w:val="0"/>
+    <w:rPr>
+      <w:b/>
+      <w:bCs/>
+    </w:rPr>
+  </w:style>
+  <w:style w:type="paragraph" w:styleId="5">
+    <w:name w:val="Normal (Web)"/>
+    <w:uiPriority w:val="0"/>
+    <w:pPr>
+      <w:spacing w:before="0" w:beforeAutospacing="1" w:after="0" w:afterAutospacing="1"/>
+      <w:ind w:left="0" w:right="0"/>
+      <w:jc w:val="left"/>
+    </w:pPr>
+    <w:rPr>
+      <w:kern w:val="0"/>
+      <w:sz w:val="24"/>
+      <w:szCs w:val="24"/>
+      <w:lang w:val="en-US" w:eastAsia="zh-CN" w:bidi="ar"/>
+    </w:rPr>
   </w:style>
 </w:styles>
 </file>
